--- a/web/institut/templates/template_exp_en.docx
+++ b/web/institut/templates/template_exp_en.docx
@@ -14,7 +14,7 @@
           <wp:anchor behindDoc="0" distT="0" distB="0" distL="0" distR="0" simplePos="0" locked="0" layoutInCell="1" allowOverlap="1" relativeHeight="0">
             <wp:simplePos x="0" y="0"/>
             <wp:positionH relativeFrom="column">
-              <wp:posOffset>1885315</wp:posOffset>
+              <wp:posOffset>1884680</wp:posOffset>
             </wp:positionH>
             <wp:positionV relativeFrom="paragraph">
               <wp:posOffset>-1247775</wp:posOffset>
@@ -210,10 +210,10 @@
         </w:tblCellMar>
       </w:tblPr>
       <w:tblGrid>
-        <w:gridCol w:w="6239"/>
+        <w:gridCol w:w="6238"/>
         <w:gridCol w:w="1470"/>
-        <w:gridCol w:w="786"/>
-        <w:gridCol w:w="561"/>
+        <w:gridCol w:w="785"/>
+        <w:gridCol w:w="562"/>
       </w:tblGrid>
       <w:tr>
         <w:trPr>
@@ -221,7 +221,7 @@
         </w:trPr>
         <w:tc>
           <w:tcPr>
-            <w:tcW w:w="6239" w:type="dxa"/>
+            <w:tcW w:w="6238" w:type="dxa"/>
             <w:tcBorders>
               <w:top w:val="nil"/>
               <w:left w:val="nil"/>
@@ -298,7 +298,7 @@
         </w:tc>
         <w:tc>
           <w:tcPr>
-            <w:tcW w:w="786" w:type="dxa"/>
+            <w:tcW w:w="785" w:type="dxa"/>
             <w:tcBorders>
               <w:top w:val="nil"/>
               <w:left w:val="nil"/>
@@ -331,7 +331,7 @@
         </w:tc>
         <w:tc>
           <w:tcPr>
-            <w:tcW w:w="561" w:type="dxa"/>
+            <w:tcW w:w="562" w:type="dxa"/>
             <w:tcBorders>
               <w:top w:val="nil"/>
               <w:left w:val="nil"/>
@@ -370,7 +370,7 @@
         </w:trPr>
         <w:tc>
           <w:tcPr>
-            <w:tcW w:w="6239" w:type="dxa"/>
+            <w:tcW w:w="6238" w:type="dxa"/>
             <w:tcBorders>
               <w:top w:val="nil"/>
               <w:left w:val="nil"/>
@@ -443,7 +443,7 @@
         </w:tc>
         <w:tc>
           <w:tcPr>
-            <w:tcW w:w="786" w:type="dxa"/>
+            <w:tcW w:w="785" w:type="dxa"/>
             <w:tcBorders>
               <w:top w:val="nil"/>
               <w:left w:val="nil"/>
@@ -488,7 +488,7 @@
         </w:tc>
         <w:tc>
           <w:tcPr>
-            <w:tcW w:w="561" w:type="dxa"/>
+            <w:tcW w:w="562" w:type="dxa"/>
             <w:tcBorders>
               <w:top w:val="nil"/>
               <w:left w:val="nil"/>
@@ -703,7 +703,7 @@
         <w:fldChar w:fldCharType="separate"/>
       </w:r>
       <w:r>
-        <w:t>08.06.16</w:t>
+        <w:t>03.07.16</w:t>
       </w:r>
       <w:r>
         <w:fldChar w:fldCharType="end"/>
@@ -801,7 +801,21 @@
           <w:rFonts w:cs="Arial"/>
           <w:szCs w:val="18"/>
         </w:rPr>
-        <w:t>Dr. Jakubzik, Academic Advisor</w:t>
+        <w:t xml:space="preserve">Dr. </w:t>
+      </w:r>
+      <w:r>
+        <w:rPr>
+          <w:rFonts w:cs="Arial"/>
+          <w:szCs w:val="18"/>
+        </w:rPr>
+        <w:t>Normalverbraucher</w:t>
+      </w:r>
+      <w:r>
+        <w:rPr>
+          <w:rFonts w:cs="Arial"/>
+          <w:szCs w:val="18"/>
+        </w:rPr>
+        <w:t>, Academic Advisor</w:t>
       </w:r>
       <w:r>
         <w:rPr>
@@ -1251,7 +1265,7 @@
     <w:pPr>
       <w:widowControl/>
       <w:suppressAutoHyphens w:val="true"/>
-      <w:overflowPunct w:val="true"/>
+      <w:overflowPunct w:val="false"/>
       <w:bidi w:val="0"/>
       <w:spacing w:lineRule="atLeast" w:line="240"/>
       <w:jc w:val="left"/>
@@ -1876,6 +1890,18 @@
   </w:style>
   <w:style w:type="character" w:styleId="ListLabel85">
     <w:name w:val="ListLabel 85"/>
+    <w:rPr>
+      <w:rFonts w:cs="OpenSymbol"/>
+    </w:rPr>
+  </w:style>
+  <w:style w:type="character" w:styleId="ListLabel86">
+    <w:name w:val="ListLabel 86"/>
+    <w:rPr>
+      <w:rFonts w:cs="Symbol"/>
+    </w:rPr>
+  </w:style>
+  <w:style w:type="character" w:styleId="ListLabel87">
+    <w:name w:val="ListLabel 87"/>
     <w:rPr>
       <w:rFonts w:cs="OpenSymbol"/>
     </w:rPr>
@@ -1967,7 +1993,7 @@
       <w:tabs>
         <w:tab w:val="left" w:pos="9072" w:leader="none"/>
       </w:tabs>
-      <w:overflowPunct w:val="false"/>
+      <w:overflowPunct w:val="true"/>
       <w:spacing w:lineRule="exact" w:line="146"/>
       <w:textAlignment w:val="baseline"/>
     </w:pPr>
@@ -1993,7 +2019,7 @@
     <w:pPr>
       <w:widowControl w:val="false"/>
       <w:suppressAutoHyphens w:val="true"/>
-      <w:overflowPunct w:val="true"/>
+      <w:overflowPunct w:val="false"/>
       <w:bidi w:val="0"/>
       <w:jc w:val="left"/>
     </w:pPr>
